--- a/졸업작품 기획서/졸업작품 세부 기획서.docx
+++ b/졸업작품 기획서/졸업작품 세부 기획서.docx
@@ -155,7 +155,6 @@
       <w:pPr>
         <w:jc w:val="left"/>
         <w:rPr>
-          <w:rFonts w:hint="eastAsia"/>
           <w:sz w:val="22"/>
           <w:szCs w:val="24"/>
         </w:rPr>
@@ -328,7 +327,6 @@
       <w:pPr>
         <w:jc w:val="left"/>
         <w:rPr>
-          <w:rFonts w:hint="eastAsia"/>
           <w:sz w:val="22"/>
           <w:szCs w:val="24"/>
         </w:rPr>
@@ -764,17 +762,15 @@
         <w:ind w:leftChars="0"/>
         <w:jc w:val="left"/>
         <w:rPr>
-          <w:rFonts w:hint="eastAsia"/>
-          <w:sz w:val="22"/>
-          <w:szCs w:val="24"/>
-        </w:rPr>
-      </w:pPr>
-    </w:p>
-    <w:p>
-      <w:pPr>
-        <w:jc w:val="left"/>
-        <w:rPr>
-          <w:rFonts w:hint="eastAsia"/>
+          <w:sz w:val="22"/>
+          <w:szCs w:val="24"/>
+        </w:rPr>
+      </w:pPr>
+    </w:p>
+    <w:p>
+      <w:pPr>
+        <w:jc w:val="left"/>
+        <w:rPr>
           <w:sz w:val="22"/>
           <w:szCs w:val="24"/>
         </w:rPr>
@@ -843,7 +839,6 @@
         <w:ind w:leftChars="0"/>
         <w:jc w:val="left"/>
         <w:rPr>
-          <w:rFonts w:hint="eastAsia"/>
           <w:sz w:val="22"/>
           <w:szCs w:val="24"/>
         </w:rPr>
@@ -1117,14 +1112,31 @@
           <w:sz w:val="22"/>
           <w:szCs w:val="24"/>
         </w:rPr>
-        <w:t xml:space="preserve">보유 금액 </w:t>
-      </w:r>
-      <w:r>
-        <w:rPr>
-          <w:sz w:val="22"/>
-          <w:szCs w:val="24"/>
-        </w:rPr>
-        <w:t xml:space="preserve">: </w:t>
+        <w:t xml:space="preserve">보유 </w:t>
+      </w:r>
+      <w:proofErr w:type="gramStart"/>
+      <w:r>
+        <w:rPr>
+          <w:rFonts w:hint="eastAsia"/>
+          <w:sz w:val="22"/>
+          <w:szCs w:val="24"/>
+        </w:rPr>
+        <w:t xml:space="preserve">금액 </w:t>
+      </w:r>
+      <w:r>
+        <w:rPr>
+          <w:sz w:val="22"/>
+          <w:szCs w:val="24"/>
+        </w:rPr>
+        <w:t>:</w:t>
+      </w:r>
+      <w:proofErr w:type="gramEnd"/>
+      <w:r>
+        <w:rPr>
+          <w:sz w:val="22"/>
+          <w:szCs w:val="24"/>
+        </w:rPr>
+        <w:t xml:space="preserve"> </w:t>
       </w:r>
     </w:p>
     <w:p>
@@ -1700,7 +1712,6 @@
         <w:ind w:leftChars="0" w:left="1600"/>
         <w:jc w:val="left"/>
         <w:rPr>
-          <w:rFonts w:hint="eastAsia"/>
           <w:sz w:val="22"/>
           <w:szCs w:val="24"/>
         </w:rPr>
@@ -1819,7 +1830,6 @@
         <w:ind w:leftChars="0" w:left="1200"/>
         <w:jc w:val="left"/>
         <w:rPr>
-          <w:rFonts w:hint="eastAsia"/>
           <w:sz w:val="22"/>
           <w:szCs w:val="24"/>
         </w:rPr>
@@ -1938,7 +1948,6 @@
         <w:ind w:leftChars="0" w:left="1200"/>
         <w:jc w:val="left"/>
         <w:rPr>
-          <w:rFonts w:hint="eastAsia"/>
           <w:sz w:val="22"/>
           <w:szCs w:val="24"/>
         </w:rPr>
@@ -2057,7 +2066,6 @@
         <w:ind w:leftChars="0" w:left="1200"/>
         <w:jc w:val="left"/>
         <w:rPr>
-          <w:rFonts w:hint="eastAsia"/>
           <w:sz w:val="22"/>
           <w:szCs w:val="24"/>
         </w:rPr>
@@ -2314,7 +2322,6 @@
         <w:ind w:leftChars="0" w:left="1200"/>
         <w:jc w:val="left"/>
         <w:rPr>
-          <w:rFonts w:hint="eastAsia"/>
           <w:sz w:val="22"/>
           <w:szCs w:val="24"/>
         </w:rPr>
@@ -2493,7 +2500,6 @@
         <w:ind w:leftChars="0" w:left="1200"/>
         <w:jc w:val="left"/>
         <w:rPr>
-          <w:rFonts w:hint="eastAsia"/>
           <w:sz w:val="22"/>
           <w:szCs w:val="24"/>
         </w:rPr>
@@ -2619,7 +2625,6 @@
         <w:ind w:leftChars="0" w:left="1200"/>
         <w:jc w:val="left"/>
         <w:rPr>
-          <w:rFonts w:hint="eastAsia"/>
           <w:sz w:val="22"/>
           <w:szCs w:val="24"/>
         </w:rPr>
@@ -2746,7 +2751,6 @@
         <w:ind w:leftChars="0" w:left="1200"/>
         <w:jc w:val="left"/>
         <w:rPr>
-          <w:rFonts w:hint="eastAsia"/>
           <w:sz w:val="22"/>
           <w:szCs w:val="24"/>
         </w:rPr>
@@ -2967,7 +2971,6 @@
         <w:ind w:leftChars="0"/>
         <w:jc w:val="left"/>
         <w:rPr>
-          <w:rFonts w:hint="eastAsia"/>
           <w:sz w:val="22"/>
           <w:szCs w:val="24"/>
         </w:rPr>
@@ -3265,7 +3268,7 @@
           <w:sz w:val="22"/>
           <w:szCs w:val="24"/>
         </w:rPr>
-        <w:t>연구소 컨셉을 기반으로 하여 변형하여 사용할 예정</w:t>
+        <w:t>각각 다른 테마로 구성됨</w:t>
       </w:r>
     </w:p>
     <w:p>
@@ -3297,6 +3300,51 @@
         </w:rPr>
         <w:t>:</w:t>
       </w:r>
+      <w:r>
+        <w:rPr>
+          <w:sz w:val="22"/>
+          <w:szCs w:val="24"/>
+        </w:rPr>
+        <w:t xml:space="preserve"> (</w:t>
+      </w:r>
+      <w:r>
+        <w:rPr>
+          <w:rFonts w:hint="eastAsia"/>
+          <w:sz w:val="22"/>
+          <w:szCs w:val="24"/>
+        </w:rPr>
+        <w:t>숲)</w:t>
+      </w:r>
+      <w:r>
+        <w:rPr>
+          <w:sz w:val="22"/>
+          <w:szCs w:val="24"/>
+        </w:rPr>
+        <w:t xml:space="preserve"> </w:t>
+      </w:r>
+      <w:r>
+        <w:rPr>
+          <w:rFonts w:hint="eastAsia"/>
+          <w:sz w:val="22"/>
+          <w:szCs w:val="24"/>
+        </w:rPr>
+        <w:t xml:space="preserve">동굴 </w:t>
+      </w:r>
+      <w:r>
+        <w:rPr>
+          <w:sz w:val="22"/>
+          <w:szCs w:val="24"/>
+        </w:rPr>
+        <w:t xml:space="preserve">– </w:t>
+      </w:r>
+      <w:r>
+        <w:rPr>
+          <w:rFonts w:hint="eastAsia"/>
+          <w:sz w:val="22"/>
+          <w:szCs w:val="24"/>
+        </w:rPr>
+        <w:t>근접 몬스터만 등장함</w:t>
+      </w:r>
     </w:p>
     <w:p>
       <w:pPr>
@@ -3327,6 +3375,66 @@
         </w:rPr>
         <w:t>:</w:t>
       </w:r>
+      <w:r>
+        <w:rPr>
+          <w:sz w:val="22"/>
+          <w:szCs w:val="24"/>
+        </w:rPr>
+        <w:t xml:space="preserve"> (</w:t>
+      </w:r>
+      <w:r>
+        <w:rPr>
+          <w:rFonts w:hint="eastAsia"/>
+          <w:sz w:val="22"/>
+          <w:szCs w:val="24"/>
+        </w:rPr>
+        <w:t>황무지)</w:t>
+      </w:r>
+      <w:r>
+        <w:rPr>
+          <w:sz w:val="22"/>
+          <w:szCs w:val="24"/>
+        </w:rPr>
+        <w:t xml:space="preserve"> </w:t>
+      </w:r>
+      <w:r>
+        <w:rPr>
+          <w:rFonts w:hint="eastAsia"/>
+          <w:sz w:val="22"/>
+          <w:szCs w:val="24"/>
+        </w:rPr>
+        <w:t xml:space="preserve">협곡 </w:t>
+      </w:r>
+      <w:r>
+        <w:rPr>
+          <w:sz w:val="22"/>
+          <w:szCs w:val="24"/>
+        </w:rPr>
+        <w:t xml:space="preserve">– </w:t>
+      </w:r>
+      <w:r>
+        <w:rPr>
+          <w:rFonts w:hint="eastAsia"/>
+          <w:sz w:val="22"/>
+          <w:szCs w:val="24"/>
+        </w:rPr>
+        <w:t xml:space="preserve">몬스터 </w:t>
+      </w:r>
+      <w:r>
+        <w:rPr>
+          <w:sz w:val="22"/>
+          <w:szCs w:val="24"/>
+        </w:rPr>
+        <w:t xml:space="preserve">1, 2 </w:t>
+      </w:r>
+      <w:r>
+        <w:rPr>
+          <w:rFonts w:hint="eastAsia"/>
+          <w:sz w:val="22"/>
+          <w:szCs w:val="24"/>
+        </w:rPr>
+        <w:t>등장</w:t>
+      </w:r>
     </w:p>
     <w:p>
       <w:pPr>
@@ -3357,6 +3465,66 @@
         </w:rPr>
         <w:t>:</w:t>
       </w:r>
+      <w:r>
+        <w:rPr>
+          <w:sz w:val="22"/>
+          <w:szCs w:val="24"/>
+        </w:rPr>
+        <w:t xml:space="preserve"> (</w:t>
+      </w:r>
+      <w:r>
+        <w:rPr>
+          <w:rFonts w:hint="eastAsia"/>
+          <w:sz w:val="22"/>
+          <w:szCs w:val="24"/>
+        </w:rPr>
+        <w:t>황무지)</w:t>
+      </w:r>
+      <w:r>
+        <w:rPr>
+          <w:sz w:val="22"/>
+          <w:szCs w:val="24"/>
+        </w:rPr>
+        <w:t xml:space="preserve"> </w:t>
+      </w:r>
+      <w:r>
+        <w:rPr>
+          <w:rFonts w:hint="eastAsia"/>
+          <w:sz w:val="22"/>
+          <w:szCs w:val="24"/>
+        </w:rPr>
+        <w:t xml:space="preserve">폐 공장 </w:t>
+      </w:r>
+      <w:r>
+        <w:rPr>
+          <w:sz w:val="22"/>
+          <w:szCs w:val="24"/>
+        </w:rPr>
+        <w:t xml:space="preserve">– </w:t>
+      </w:r>
+      <w:r>
+        <w:rPr>
+          <w:rFonts w:hint="eastAsia"/>
+          <w:sz w:val="22"/>
+          <w:szCs w:val="24"/>
+        </w:rPr>
+        <w:t xml:space="preserve">몬스터 </w:t>
+      </w:r>
+      <w:r>
+        <w:rPr>
+          <w:sz w:val="22"/>
+          <w:szCs w:val="24"/>
+        </w:rPr>
+        <w:t xml:space="preserve">1, 2, 3 </w:t>
+      </w:r>
+      <w:r>
+        <w:rPr>
+          <w:rFonts w:hint="eastAsia"/>
+          <w:sz w:val="22"/>
+          <w:szCs w:val="24"/>
+        </w:rPr>
+        <w:t>등장</w:t>
+      </w:r>
     </w:p>
     <w:p>
       <w:pPr>
@@ -3389,6 +3557,21 @@
       </w:r>
       <w:r>
         <w:rPr>
+          <w:sz w:val="22"/>
+          <w:szCs w:val="24"/>
+        </w:rPr>
+        <w:t>(</w:t>
+      </w:r>
+      <w:r>
+        <w:rPr>
+          <w:rFonts w:hint="eastAsia"/>
+          <w:sz w:val="22"/>
+          <w:szCs w:val="24"/>
+        </w:rPr>
+        <w:t>숲)</w:t>
+      </w:r>
+      <w:r>
+        <w:rPr>
           <w:rFonts w:hint="eastAsia"/>
           <w:sz w:val="22"/>
           <w:szCs w:val="24"/>
@@ -3406,7 +3589,6 @@
         <w:ind w:leftChars="0"/>
         <w:jc w:val="left"/>
         <w:rPr>
-          <w:rFonts w:hint="eastAsia"/>
           <w:sz w:val="22"/>
           <w:szCs w:val="24"/>
         </w:rPr>
@@ -3433,7 +3615,6 @@
       <w:pPr>
         <w:jc w:val="left"/>
         <w:rPr>
-          <w:rFonts w:hint="eastAsia"/>
           <w:sz w:val="22"/>
           <w:szCs w:val="24"/>
         </w:rPr>
@@ -4056,7 +4237,6 @@
         <w:ind w:leftChars="0"/>
         <w:jc w:val="left"/>
         <w:rPr>
-          <w:rFonts w:hint="eastAsia"/>
           <w:sz w:val="22"/>
           <w:szCs w:val="24"/>
         </w:rPr>
@@ -4309,7 +4489,6 @@
       <w:pPr>
         <w:jc w:val="left"/>
         <w:rPr>
-          <w:rFonts w:hint="eastAsia"/>
           <w:sz w:val="22"/>
           <w:szCs w:val="24"/>
         </w:rPr>
@@ -4519,7 +4698,6 @@
         <w:ind w:leftChars="0"/>
         <w:jc w:val="left"/>
         <w:rPr>
-          <w:rFonts w:hint="eastAsia"/>
           <w:sz w:val="22"/>
           <w:szCs w:val="24"/>
         </w:rPr>
@@ -4751,7 +4929,6 @@
         <w:ind w:leftChars="0"/>
         <w:jc w:val="left"/>
         <w:rPr>
-          <w:rFonts w:hint="eastAsia"/>
           <w:sz w:val="22"/>
           <w:szCs w:val="24"/>
         </w:rPr>
@@ -4846,7 +5023,6 @@
         <w:ind w:leftChars="0"/>
         <w:jc w:val="left"/>
         <w:rPr>
-          <w:rFonts w:hint="eastAsia"/>
           <w:sz w:val="22"/>
           <w:szCs w:val="24"/>
         </w:rPr>
@@ -5015,7 +5191,6 @@
       <w:pPr>
         <w:jc w:val="left"/>
         <w:rPr>
-          <w:rFonts w:hint="eastAsia"/>
           <w:sz w:val="22"/>
           <w:szCs w:val="24"/>
         </w:rPr>
@@ -5077,7 +5252,6 @@
         <w:ind w:leftChars="0"/>
         <w:jc w:val="left"/>
         <w:rPr>
-          <w:rFonts w:hint="eastAsia"/>
           <w:sz w:val="22"/>
           <w:szCs w:val="24"/>
         </w:rPr>
@@ -5461,7 +5635,6 @@
       <w:pPr>
         <w:jc w:val="left"/>
         <w:rPr>
-          <w:rFonts w:hint="eastAsia"/>
           <w:sz w:val="22"/>
           <w:szCs w:val="24"/>
         </w:rPr>
@@ -5598,23 +5771,7 @@
           <w:sz w:val="22"/>
           <w:szCs w:val="24"/>
         </w:rPr>
-        <w:t xml:space="preserve">무기의 </w:t>
-      </w:r>
-      <w:r>
-        <w:rPr>
-          <w:rFonts w:hint="eastAsia"/>
-          <w:sz w:val="22"/>
-          <w:szCs w:val="24"/>
-        </w:rPr>
-        <w:t xml:space="preserve">숙련도에 따라 </w:t>
-      </w:r>
-      <w:r>
-        <w:rPr>
-          <w:rFonts w:hint="eastAsia"/>
-          <w:sz w:val="22"/>
-          <w:szCs w:val="24"/>
-        </w:rPr>
-        <w:t>금액을 지불하고 방어구를 구입할 수 있다</w:t>
+        <w:t>무기의 숙련도에 따라 금액을 지불하고 방어구를 구입할 수 있다</w:t>
       </w:r>
       <w:r>
         <w:rPr>
@@ -5634,7 +5791,6 @@
         <w:ind w:leftChars="0"/>
         <w:jc w:val="left"/>
         <w:rPr>
-          <w:rFonts w:hint="eastAsia"/>
           <w:sz w:val="22"/>
           <w:szCs w:val="24"/>
         </w:rPr>
@@ -5682,7 +5838,6 @@
       <w:pPr>
         <w:jc w:val="left"/>
         <w:rPr>
-          <w:rFonts w:hint="eastAsia"/>
           <w:sz w:val="22"/>
           <w:szCs w:val="24"/>
         </w:rPr>
